--- a/法令ファイル/化製場等に関する法律施行令/化製場等に関する法律施行令（昭和三十一年政令第二百八十五号）.docx
+++ b/法令ファイル/化製場等に関する法律施行令/化製場等に関する法律施行令（昭和三十一年政令第二百八十五号）.docx
@@ -27,154 +27,100 @@
     </w:p>
     <w:p>
       <w:pPr>
-        <w:pStyle w:val="Heading6"/>
+        <w:pStyle w:val="ListBullet"/>
         <w:ind w:left="880"/>
       </w:pPr>
       <w:r>
         <w:t>一</w:t>
-      </w:r>
-    </w:p>
-    <w:p>
-      <w:pPr>
-        <w:ind w:left="880"/>
-      </w:pPr>
-      <w:r>
+        <w:br/>
         <w:t>牛</w:t>
       </w:r>
     </w:p>
     <w:p>
       <w:pPr>
-        <w:pStyle w:val="Heading6"/>
+        <w:pStyle w:val="ListBullet"/>
         <w:ind w:left="880"/>
       </w:pPr>
       <w:r>
         <w:t>二</w:t>
-      </w:r>
-    </w:p>
-    <w:p>
-      <w:pPr>
-        <w:ind w:left="880"/>
-      </w:pPr>
-      <w:r>
+        <w:br/>
         <w:t>馬</w:t>
       </w:r>
     </w:p>
     <w:p>
       <w:pPr>
-        <w:pStyle w:val="Heading6"/>
+        <w:pStyle w:val="ListBullet"/>
         <w:ind w:left="880"/>
       </w:pPr>
       <w:r>
         <w:t>三</w:t>
-      </w:r>
-    </w:p>
-    <w:p>
-      <w:pPr>
-        <w:ind w:left="880"/>
-      </w:pPr>
-      <w:r>
+        <w:br/>
         <w:t>豚</w:t>
       </w:r>
     </w:p>
     <w:p>
       <w:pPr>
-        <w:pStyle w:val="Heading6"/>
+        <w:pStyle w:val="ListBullet"/>
         <w:ind w:left="880"/>
       </w:pPr>
       <w:r>
         <w:t>四</w:t>
-      </w:r>
-    </w:p>
-    <w:p>
-      <w:pPr>
-        <w:ind w:left="880"/>
-      </w:pPr>
-      <w:r>
+        <w:br/>
         <w:t>めん羊</w:t>
       </w:r>
     </w:p>
     <w:p>
       <w:pPr>
-        <w:pStyle w:val="Heading6"/>
+        <w:pStyle w:val="ListBullet"/>
         <w:ind w:left="880"/>
       </w:pPr>
       <w:r>
         <w:t>五</w:t>
-      </w:r>
-    </w:p>
-    <w:p>
-      <w:pPr>
-        <w:ind w:left="880"/>
-      </w:pPr>
-      <w:r>
+        <w:br/>
         <w:t>やぎ</w:t>
       </w:r>
     </w:p>
     <w:p>
       <w:pPr>
-        <w:pStyle w:val="Heading6"/>
+        <w:pStyle w:val="ListBullet"/>
         <w:ind w:left="880"/>
       </w:pPr>
       <w:r>
         <w:t>六</w:t>
-      </w:r>
-    </w:p>
-    <w:p>
-      <w:pPr>
-        <w:ind w:left="880"/>
-      </w:pPr>
-      <w:r>
+        <w:br/>
         <w:t>犬</w:t>
       </w:r>
     </w:p>
     <w:p>
       <w:pPr>
-        <w:pStyle w:val="Heading6"/>
+        <w:pStyle w:val="ListBullet"/>
         <w:ind w:left="880"/>
       </w:pPr>
       <w:r>
         <w:t>七</w:t>
-      </w:r>
-    </w:p>
-    <w:p>
-      <w:pPr>
-        <w:ind w:left="880"/>
-      </w:pPr>
-      <w:r>
+        <w:br/>
         <w:t>鶏（三十日未満のひなを除く。）</w:t>
       </w:r>
     </w:p>
     <w:p>
       <w:pPr>
-        <w:pStyle w:val="Heading6"/>
+        <w:pStyle w:val="ListBullet"/>
         <w:ind w:left="880"/>
       </w:pPr>
       <w:r>
         <w:t>八</w:t>
-      </w:r>
-    </w:p>
-    <w:p>
-      <w:pPr>
-        <w:ind w:left="880"/>
-      </w:pPr>
-      <w:r>
+        <w:br/>
         <w:t>あひる（三十日未満のひなを除く。）</w:t>
       </w:r>
     </w:p>
     <w:p>
       <w:pPr>
-        <w:pStyle w:val="Heading6"/>
+        <w:pStyle w:val="ListBullet"/>
         <w:ind w:left="880"/>
       </w:pPr>
       <w:r>
         <w:t>九</w:t>
-      </w:r>
-    </w:p>
-    <w:p>
-      <w:pPr>
-        <w:ind w:left="880"/>
-      </w:pPr>
-      <w:r>
+        <w:br/>
         <w:t>その他その飼養又は収容に関して公衆衛生上の配慮が必要な動物として都道府県の条例で定める動物</w:t>
       </w:r>
     </w:p>
@@ -193,52 +139,34 @@
     </w:p>
     <w:p>
       <w:pPr>
-        <w:pStyle w:val="Heading6"/>
+        <w:pStyle w:val="ListBullet"/>
         <w:ind w:left="880"/>
       </w:pPr>
       <w:r>
         <w:t>一</w:t>
-      </w:r>
-    </w:p>
-    <w:p>
-      <w:pPr>
-        <w:ind w:left="880"/>
-      </w:pPr>
-      <w:r>
+        <w:br/>
         <w:t>家畜取引法（昭和三十一年法律第百二十三号）に規定する家畜市場</w:t>
       </w:r>
     </w:p>
     <w:p>
       <w:pPr>
-        <w:pStyle w:val="Heading6"/>
+        <w:pStyle w:val="ListBullet"/>
         <w:ind w:left="880"/>
       </w:pPr>
       <w:r>
         <w:t>二</w:t>
-      </w:r>
-    </w:p>
-    <w:p>
-      <w:pPr>
-        <w:ind w:left="880"/>
-      </w:pPr>
-      <w:r>
+        <w:br/>
         <w:t>競馬法（昭和二十三年法律第百五十八号）に規定する競馬場</w:t>
       </w:r>
     </w:p>
     <w:p>
       <w:pPr>
-        <w:pStyle w:val="Heading6"/>
+        <w:pStyle w:val="ListBullet"/>
         <w:ind w:left="880"/>
       </w:pPr>
       <w:r>
         <w:t>三</w:t>
-      </w:r>
-    </w:p>
-    <w:p>
-      <w:pPr>
-        <w:ind w:left="880"/>
-      </w:pPr>
-      <w:r>
+        <w:br/>
         <w:t>家畜共進会、家畜博覧会その他臨時的に開催される催物に設けられる施設で前条各号に掲げる種類の動物を飼養し又は収容するもの</w:t>
       </w:r>
     </w:p>
@@ -270,10 +198,22 @@
         <w:pStyle w:val="Heading1"/>
       </w:pPr>
       <w:r>
-        <w:t>附　則（昭和三四年九月一五日政令第二九八号）</w:t>
+        <w:t>附則（昭和三四年九月一五日政令第二九八号）</w:t>
       </w:r>
     </w:p>
     <w:p>
+      <w:pPr>
+        <w:pStyle w:val="Heading5"/>
+        <w:ind w:left="440"/>
+      </w:pPr>
+      <w:r>
+        <w:t>１</w:t>
+      </w:r>
+    </w:p>
+    <w:p>
+      <w:pPr>
+        <w:ind w:left="440"/>
+      </w:pPr>
       <w:r>
         <w:t>この政令は、昭和三十四年十月一日から施行する。</w:t>
       </w:r>
@@ -288,7 +228,7 @@
         <w:pStyle w:val="Heading1"/>
       </w:pPr>
       <w:r>
-        <w:t>附　則（昭和四五年六月一〇日政令第一七六号）</w:t>
+        <w:t>附則（昭和四五年六月一〇日政令第一七六号）</w:t>
       </w:r>
     </w:p>
     <w:p>
@@ -306,10 +246,22 @@
         <w:pStyle w:val="Heading1"/>
       </w:pPr>
       <w:r>
-        <w:t>附　則（昭和四六年六月一七日政令第一八八号）</w:t>
+        <w:t>附則（昭和四六年六月一七日政令第一八八号）</w:t>
       </w:r>
     </w:p>
     <w:p>
+      <w:pPr>
+        <w:pStyle w:val="Heading5"/>
+        <w:ind w:left="440"/>
+      </w:pPr>
+      <w:r>
+        <w:t>１</w:t>
+      </w:r>
+    </w:p>
+    <w:p>
+      <w:pPr>
+        <w:ind w:left="440"/>
+      </w:pPr>
       <w:r>
         <w:t>この政令は、昭和四十六年六月二十四日から施行する。</w:t>
       </w:r>
@@ -324,7 +276,7 @@
         <w:pStyle w:val="Heading1"/>
       </w:pPr>
       <w:r>
-        <w:t>附　則（昭和五五年五月一日政令第一二〇号）</w:t>
+        <w:t>附則（昭和五五年五月一日政令第一二〇号）</w:t>
       </w:r>
     </w:p>
     <w:p>
@@ -342,7 +294,7 @@
         <w:pStyle w:val="Heading1"/>
       </w:pPr>
       <w:r>
-        <w:t>附　則（昭和五九年四月二七日政令第一一六号）</w:t>
+        <w:t>附則（昭和五九年四月二七日政令第一一六号）</w:t>
       </w:r>
     </w:p>
     <w:p>
@@ -360,7 +312,7 @@
         <w:pStyle w:val="Heading1"/>
       </w:pPr>
       <w:r>
-        <w:t>附　則（平成二年二月一七日政令第一五号）</w:t>
+        <w:t>附則（平成二年二月一七日政令第一五号）</w:t>
       </w:r>
     </w:p>
     <w:p>
@@ -388,7 +340,7 @@
     </w:pPr>
     <w:r>
       <w:tab/>
-      <w:t>WeGov v0.1 - FTS141</w:t>
+      <w:t>WeGov v0.2 - FTS141</w:t>
     </w:r>
   </w:p>
 </w:ftr>
